--- a/download/SPRING-2_Annexes 7 - Epreuve E5 - BTS SIO 2022.docx
+++ b/download/SPRING-2_Annexes 7 - Epreuve E5 - BTS SIO 2022.docx
@@ -3746,6 +3746,15 @@
               </w:rPr>
               <w:t xml:space="preserve">Date : </w:t>
             </w:r>
+            <w:r>
+              <w:rPr>
+                <w:rFonts w:ascii="Arial" w:hAnsi="Arial"/>
+                <w:b/>
+                <w:sz w:val="20"/>
+                <w:szCs w:val="20"/>
+              </w:rPr>
+              <w:t>14/06/2022</w:t>
+            </w:r>
           </w:p>
         </w:tc>
       </w:tr>
@@ -4225,7 +4234,7 @@
                   <w:calcOnExit w:val="0"/>
                   <w:checkBox>
                     <w:sizeAuto/>
-                    <w:default w:val="0"/>
+                    <w:default w:val="1"/>
                   </w:checkBox>
                 </w:ffData>
               </w:fldChar>
@@ -4244,14 +4253,6 @@
                 <w:b/>
                 <w:sz w:val="20"/>
               </w:rPr>
-            </w:r>
-            <w:r>
-              <w:rPr>
-                <w:rFonts w:ascii="Arial" w:hAnsi="Arial" w:cs="Arial"/>
-                <w:b/>
-                <w:sz w:val="20"/>
-              </w:rPr>
-              <w:fldChar w:fldCharType="separate"/>
             </w:r>
             <w:r>
               <w:rPr>
@@ -5432,7 +5433,7 @@
                 <v:shape id="_x0000_i1025" type="#_x0000_t75" style="width:492pt;height:343.2pt" o:ole="">
                   <v:imagedata r:id="rId9" o:title=""/>
                 </v:shape>
-                <o:OLEObject Type="Embed" ProgID="Acrobat.Document.DC" ShapeID="_x0000_i1025" DrawAspect="Content" ObjectID="_1713187019" r:id="rId10"/>
+                <o:OLEObject Type="Embed" ProgID="Acrobat.Document.DC" ShapeID="_x0000_i1025" DrawAspect="Content" ObjectID="_1713249355" r:id="rId10"/>
               </w:object>
             </w:r>
           </w:p>

--- a/download/SPRING-2_Annexes 7 - Epreuve E5 - BTS SIO 2022.docx
+++ b/download/SPRING-2_Annexes 7 - Epreuve E5 - BTS SIO 2022.docx
@@ -379,6 +379,7 @@
           <w:szCs w:val="20"/>
         </w:rPr>
       </w:pPr>
+      <w:proofErr w:type="gramStart"/>
       <w:r>
         <w:rPr>
           <w:rFonts w:ascii="Arial" w:hAnsi="Arial" w:cs="Arial"/>
@@ -386,7 +387,17 @@
           <w:sz w:val="20"/>
           <w:szCs w:val="20"/>
         </w:rPr>
-        <w:t xml:space="preserve">des fiches descriptives des deux réalisations professionnelles intégrant les modalités d’accès aux éléments techniques. Ces fiches sont décrites à l’aide du modèle de fiche présenté </w:t>
+        <w:t>des</w:t>
+      </w:r>
+      <w:proofErr w:type="gramEnd"/>
+      <w:r>
+        <w:rPr>
+          <w:rFonts w:ascii="Arial" w:hAnsi="Arial" w:cs="Arial"/>
+          <w:color w:val="000000"/>
+          <w:sz w:val="20"/>
+          <w:szCs w:val="20"/>
+        </w:rPr>
+        <w:t xml:space="preserve"> fiches descriptives des deux réalisations professionnelles intégrant les modalités d’accès aux éléments techniques. Ces fiches sont décrites à l’aide du modèle de fiche présenté </w:t>
       </w:r>
       <w:r>
         <w:rPr>
@@ -542,6 +553,7 @@
           <w:szCs w:val="20"/>
         </w:rPr>
       </w:pPr>
+      <w:proofErr w:type="gramStart"/>
       <w:r>
         <w:rPr>
           <w:rFonts w:ascii="Arial" w:hAnsi="Arial" w:cs="Arial"/>
@@ -549,7 +561,17 @@
           <w:sz w:val="20"/>
           <w:szCs w:val="20"/>
         </w:rPr>
-        <w:t>des éléments constitutifs de chaque réalisation professionnelle mise en œuvre par la personne candidate : description des ressources matérielles et logicielles utilisées, schémas explicatifs ou encore documentation utile.</w:t>
+        <w:t>des</w:t>
+      </w:r>
+      <w:proofErr w:type="gramEnd"/>
+      <w:r>
+        <w:rPr>
+          <w:rFonts w:ascii="Arial" w:hAnsi="Arial" w:cs="Arial"/>
+          <w:color w:val="000000"/>
+          <w:sz w:val="20"/>
+          <w:szCs w:val="20"/>
+        </w:rPr>
+        <w:t xml:space="preserve"> éléments constitutifs de chaque réalisation professionnelle mise en œuvre par la personne candidate : description des ressources matérielles et logicielles utilisées, schémas explicatifs ou encore documentation utile.</w:t>
       </w:r>
     </w:p>
     <w:p>
@@ -609,13 +631,23 @@
           <w:szCs w:val="20"/>
         </w:rPr>
       </w:pPr>
-      <w:r>
-        <w:rPr>
-          <w:rFonts w:ascii="Arial" w:hAnsi="Arial"/>
-          <w:sz w:val="20"/>
-          <w:szCs w:val="20"/>
-        </w:rPr>
-        <w:t xml:space="preserve">la </w:t>
+      <w:proofErr w:type="gramStart"/>
+      <w:r>
+        <w:rPr>
+          <w:rFonts w:ascii="Arial" w:hAnsi="Arial"/>
+          <w:sz w:val="20"/>
+          <w:szCs w:val="20"/>
+        </w:rPr>
+        <w:t>la</w:t>
+      </w:r>
+      <w:proofErr w:type="gramEnd"/>
+      <w:r>
+        <w:rPr>
+          <w:rFonts w:ascii="Arial" w:hAnsi="Arial"/>
+          <w:sz w:val="20"/>
+          <w:szCs w:val="20"/>
+        </w:rPr>
+        <w:t xml:space="preserve"> </w:t>
       </w:r>
       <w:r>
         <w:rPr>
@@ -648,13 +680,23 @@
           <w:szCs w:val="20"/>
         </w:rPr>
       </w:pPr>
-      <w:r>
-        <w:rPr>
-          <w:rFonts w:ascii="Arial" w:hAnsi="Arial"/>
-          <w:sz w:val="20"/>
-          <w:szCs w:val="20"/>
-        </w:rPr>
-        <w:t xml:space="preserve">l’expression des besoins qui sera remise </w:t>
+      <w:proofErr w:type="gramStart"/>
+      <w:r>
+        <w:rPr>
+          <w:rFonts w:ascii="Arial" w:hAnsi="Arial"/>
+          <w:sz w:val="20"/>
+          <w:szCs w:val="20"/>
+        </w:rPr>
+        <w:t>l’expression</w:t>
+      </w:r>
+      <w:proofErr w:type="gramEnd"/>
+      <w:r>
+        <w:rPr>
+          <w:rFonts w:ascii="Arial" w:hAnsi="Arial"/>
+          <w:sz w:val="20"/>
+          <w:szCs w:val="20"/>
+        </w:rPr>
+        <w:t xml:space="preserve"> des besoins qui sera remise </w:t>
       </w:r>
       <w:r>
         <w:rPr>
@@ -938,7 +980,25 @@
           <w:sz w:val="20"/>
           <w:szCs w:val="20"/>
         </w:rPr>
-        <w:t xml:space="preserve"> est réalisée en s’appuyant sur </w:t>
+        <w:t xml:space="preserve"> est réalisée en </w:t>
+      </w:r>
+      <w:proofErr w:type="gramStart"/>
+      <w:r>
+        <w:rPr>
+          <w:rFonts w:ascii="Arial" w:hAnsi="Arial"/>
+          <w:sz w:val="20"/>
+          <w:szCs w:val="20"/>
+        </w:rPr>
+        <w:t>s’appuyant</w:t>
+      </w:r>
+      <w:proofErr w:type="gramEnd"/>
+      <w:r>
+        <w:rPr>
+          <w:rFonts w:ascii="Arial" w:hAnsi="Arial"/>
+          <w:sz w:val="20"/>
+          <w:szCs w:val="20"/>
+        </w:rPr>
+        <w:t xml:space="preserve"> sur </w:t>
       </w:r>
       <w:r>
         <w:rPr>
@@ -2319,7 +2379,25 @@
           <w:sz w:val="20"/>
           <w:szCs w:val="20"/>
         </w:rPr>
-        <w:t xml:space="preserve">Seuls les candidats ayant préparé le brevet de technicien supérieur par la voie scolaire dans un établissement public ou privé sous contrat, par la voie de la formation professionnelle continue dans un établissement public habilité ou bien par la voie de l'apprentissage dans un centre de formation d'apprentis habilité ou une section d'apprentissage habilitée, peuvent </w:t>
+        <w:t xml:space="preserve">Seuls les candidats ayant préparé le brevet de technicien supérieur par la voie scolaire dans un établissement public ou privé sous contrat, par la voie de la formation professionnelle </w:t>
+      </w:r>
+      <w:proofErr w:type="gramStart"/>
+      <w:r>
+        <w:rPr>
+          <w:rFonts w:ascii="Arial" w:hAnsi="Arial"/>
+          <w:sz w:val="20"/>
+          <w:szCs w:val="20"/>
+        </w:rPr>
+        <w:t>continue</w:t>
+      </w:r>
+      <w:proofErr w:type="gramEnd"/>
+      <w:r>
+        <w:rPr>
+          <w:rFonts w:ascii="Arial" w:hAnsi="Arial"/>
+          <w:sz w:val="20"/>
+          <w:szCs w:val="20"/>
+        </w:rPr>
+        <w:t xml:space="preserve"> dans un établissement public habilité ou bien par la voie de l'apprentissage dans un centre de formation d'apprentis habilité ou une section d'apprentissage habilitée, peuvent </w:t>
       </w:r>
       <w:r>
         <w:rPr>
@@ -2915,13 +2993,23 @@
         </w:rPr>
         <w:t xml:space="preserve">de la cheffe ou du </w:t>
       </w:r>
-      <w:r>
-        <w:rPr>
-          <w:rFonts w:ascii="Arial" w:hAnsi="Arial"/>
-          <w:sz w:val="20"/>
-          <w:szCs w:val="20"/>
-        </w:rPr>
-        <w:t>du chef d’établissement à une date fixée par</w:t>
+      <w:proofErr w:type="spellStart"/>
+      <w:r>
+        <w:rPr>
+          <w:rFonts w:ascii="Arial" w:hAnsi="Arial"/>
+          <w:sz w:val="20"/>
+          <w:szCs w:val="20"/>
+        </w:rPr>
+        <w:t>du</w:t>
+      </w:r>
+      <w:proofErr w:type="spellEnd"/>
+      <w:r>
+        <w:rPr>
+          <w:rFonts w:ascii="Arial" w:hAnsi="Arial"/>
+          <w:sz w:val="20"/>
+          <w:szCs w:val="20"/>
+        </w:rPr>
+        <w:t xml:space="preserve"> chef d’établissement à une date fixée par</w:t>
       </w:r>
       <w:r>
         <w:rPr>
@@ -4260,6 +4348,14 @@
                 <w:b/>
                 <w:sz w:val="20"/>
               </w:rPr>
+              <w:fldChar w:fldCharType="separate"/>
+            </w:r>
+            <w:r>
+              <w:rPr>
+                <w:rFonts w:ascii="Arial" w:hAnsi="Arial" w:cs="Arial"/>
+                <w:b/>
+                <w:sz w:val="20"/>
+              </w:rPr>
               <w:fldChar w:fldCharType="end"/>
             </w:r>
             <w:r>
@@ -5410,7 +5506,7 @@
                 <w:szCs w:val="20"/>
                 <w:u w:val="single"/>
               </w:rPr>
-              <w:object w:dxaOrig="29449" w:dyaOrig="20568" w14:anchorId="0D437062">
+              <w:object w:dxaOrig="29449" w:dyaOrig="20568" w14:anchorId="051DBE4E">
                 <v:shapetype id="_x0000_t75" coordsize="21600,21600" o:spt="75" o:preferrelative="t" path="m@4@5l@4@11@9@11@9@5xe" filled="f" stroked="f">
                   <v:stroke joinstyle="miter"/>
                   <v:formulas>
@@ -5430,10 +5526,10 @@
                   <v:path o:extrusionok="f" gradientshapeok="t" o:connecttype="rect"/>
                   <o:lock v:ext="edit" aspectratio="t"/>
                 </v:shapetype>
-                <v:shape id="_x0000_i1025" type="#_x0000_t75" style="width:492pt;height:343.2pt" o:ole="">
+                <v:shape id="_x0000_i1027" type="#_x0000_t75" style="width:490.2pt;height:342.6pt" o:ole="">
                   <v:imagedata r:id="rId9" o:title=""/>
                 </v:shape>
-                <o:OLEObject Type="Embed" ProgID="Acrobat.Document.DC" ShapeID="_x0000_i1025" DrawAspect="Content" ObjectID="_1713249355" r:id="rId10"/>
+                <o:OLEObject Type="Embed" ProgID="Acrobat.Document.DC" ShapeID="_x0000_i1027" DrawAspect="Content" ObjectID="_1713261977" r:id="rId10"/>
               </w:object>
             </w:r>
           </w:p>
@@ -5491,7 +5587,7 @@
                 <w:sz w:val="20"/>
                 <w:szCs w:val="20"/>
               </w:rPr>
-              <w:t>Une GPO est un outil de gestion par stratégie de groupe (groupe active directory) de configurations d’ordinateurs, ou encore le déploiement d’application.  « Toucher une seule fois, configurer de nombreux éléments ».</w:t>
+              <w:t>Une GPO est un outil de gestion par stratégie de groupe (groupe active directory) de configurations d’ordinateurs, ou encore le déploiement d’application.</w:t>
             </w:r>
           </w:p>
           <w:p>
@@ -5665,7 +5761,27 @@
                 <w:sz w:val="22"/>
                 <w:szCs w:val="22"/>
               </w:rPr>
-              <w:t>Transformation de l’exécutable .exe en .msi :</w:t>
+              <w:t>Transformation de l’exécutable .exe en .</w:t>
+            </w:r>
+            <w:proofErr w:type="spellStart"/>
+            <w:r>
+              <w:rPr>
+                <w:rFonts w:ascii="Arial" w:hAnsi="Arial" w:cs="Arial"/>
+                <w:b/>
+                <w:sz w:val="22"/>
+                <w:szCs w:val="22"/>
+              </w:rPr>
+              <w:t>msi</w:t>
+            </w:r>
+            <w:proofErr w:type="spellEnd"/>
+            <w:r>
+              <w:rPr>
+                <w:rFonts w:ascii="Arial" w:hAnsi="Arial" w:cs="Arial"/>
+                <w:b/>
+                <w:sz w:val="22"/>
+                <w:szCs w:val="22"/>
+              </w:rPr>
+              <w:t> :</w:t>
             </w:r>
           </w:p>
           <w:p>
@@ -5693,7 +5809,25 @@
                 <w:sz w:val="20"/>
                 <w:szCs w:val="20"/>
               </w:rPr>
-              <w:t>Pour le déploiement de logiciel via GPO, l’exécutable de l’installation doit être un fichier MSI, Il est possible de créer ce fichier avec des logiciels téléchargeable gratuitement sur internet (exemple : « exe to msi »).</w:t>
+              <w:t xml:space="preserve">Pour le déploiement de logiciel via GPO, l’exécutable de l’installation doit être un fichier MSI, Il est possible de créer ce fichier avec des logiciels téléchargeable gratuitement sur internet (exemple : « exe to </w:t>
+            </w:r>
+            <w:proofErr w:type="spellStart"/>
+            <w:r>
+              <w:rPr>
+                <w:rFonts w:ascii="Arial" w:hAnsi="Arial" w:cs="Arial"/>
+                <w:sz w:val="20"/>
+                <w:szCs w:val="20"/>
+              </w:rPr>
+              <w:t>msi</w:t>
+            </w:r>
+            <w:proofErr w:type="spellEnd"/>
+            <w:r>
+              <w:rPr>
+                <w:rFonts w:ascii="Arial" w:hAnsi="Arial" w:cs="Arial"/>
+                <w:sz w:val="20"/>
+                <w:szCs w:val="20"/>
+              </w:rPr>
+              <w:t> »).</w:t>
             </w:r>
           </w:p>
           <w:p>
@@ -5835,6 +5969,26 @@
               </w:rPr>
               <w:t>Appliquer la GPO.</w:t>
             </w:r>
+          </w:p>
+          <w:p>
+            <w:pPr>
+              <w:ind w:left="360"/>
+              <w:rPr>
+                <w:rFonts w:ascii="Arial" w:hAnsi="Arial" w:cs="Arial"/>
+                <w:sz w:val="20"/>
+                <w:szCs w:val="20"/>
+              </w:rPr>
+            </w:pPr>
+          </w:p>
+          <w:p>
+            <w:pPr>
+              <w:ind w:left="360"/>
+              <w:rPr>
+                <w:rFonts w:ascii="Arial" w:hAnsi="Arial" w:cs="Arial"/>
+                <w:sz w:val="20"/>
+                <w:szCs w:val="20"/>
+              </w:rPr>
+            </w:pPr>
           </w:p>
           <w:p>
             <w:pPr>
@@ -7215,16 +7369,36 @@
                 <w:sz w:val="22"/>
                 <w:szCs w:val="22"/>
               </w:rPr>
-              <w:t xml:space="preserve"> a</w:t>
-            </w:r>
-            <w:r>
-              <w:rPr>
-                <w:rFonts w:ascii="Arial" w:hAnsi="Arial" w:cs="Arial"/>
-                <w:bCs/>
-                <w:sz w:val="22"/>
-                <w:szCs w:val="22"/>
-              </w:rPr>
-              <w:t>bsence de dossier</w:t>
+              <w:t xml:space="preserve"> </w:t>
+            </w:r>
+            <w:proofErr w:type="gramStart"/>
+            <w:r>
+              <w:rPr>
+                <w:rFonts w:ascii="Arial" w:hAnsi="Arial" w:cs="Arial"/>
+                <w:bCs/>
+                <w:sz w:val="22"/>
+                <w:szCs w:val="22"/>
+              </w:rPr>
+              <w:t>a</w:t>
+            </w:r>
+            <w:r>
+              <w:rPr>
+                <w:rFonts w:ascii="Arial" w:hAnsi="Arial" w:cs="Arial"/>
+                <w:bCs/>
+                <w:sz w:val="22"/>
+                <w:szCs w:val="22"/>
+              </w:rPr>
+              <w:t>bsence</w:t>
+            </w:r>
+            <w:proofErr w:type="gramEnd"/>
+            <w:r>
+              <w:rPr>
+                <w:rFonts w:ascii="Arial" w:hAnsi="Arial" w:cs="Arial"/>
+                <w:bCs/>
+                <w:sz w:val="22"/>
+                <w:szCs w:val="22"/>
+              </w:rPr>
+              <w:t xml:space="preserve"> de dossier</w:t>
             </w:r>
             <w:r>
               <w:rPr>
@@ -7332,16 +7506,36 @@
                 <w:sz w:val="22"/>
                 <w:szCs w:val="22"/>
               </w:rPr>
-              <w:t xml:space="preserve"> d</w:t>
-            </w:r>
-            <w:r>
-              <w:rPr>
-                <w:rFonts w:ascii="Arial" w:hAnsi="Arial" w:cs="Arial"/>
-                <w:bCs/>
-                <w:sz w:val="22"/>
-                <w:szCs w:val="22"/>
-              </w:rPr>
-              <w:t>épôt du dossier au-delà de la date fixée par les autorités académiques</w:t>
+              <w:t xml:space="preserve"> </w:t>
+            </w:r>
+            <w:proofErr w:type="gramStart"/>
+            <w:r>
+              <w:rPr>
+                <w:rFonts w:ascii="Arial" w:hAnsi="Arial" w:cs="Arial"/>
+                <w:bCs/>
+                <w:sz w:val="22"/>
+                <w:szCs w:val="22"/>
+              </w:rPr>
+              <w:t>d</w:t>
+            </w:r>
+            <w:r>
+              <w:rPr>
+                <w:rFonts w:ascii="Arial" w:hAnsi="Arial" w:cs="Arial"/>
+                <w:bCs/>
+                <w:sz w:val="22"/>
+                <w:szCs w:val="22"/>
+              </w:rPr>
+              <w:t>épôt</w:t>
+            </w:r>
+            <w:proofErr w:type="gramEnd"/>
+            <w:r>
+              <w:rPr>
+                <w:rFonts w:ascii="Arial" w:hAnsi="Arial" w:cs="Arial"/>
+                <w:bCs/>
+                <w:sz w:val="22"/>
+                <w:szCs w:val="22"/>
+              </w:rPr>
+              <w:t xml:space="preserve"> du dossier au-delà de la date fixée par les autorités académiques</w:t>
             </w:r>
             <w:r>
               <w:rPr>
@@ -15938,7 +16132,29 @@
                 <w:sz w:val="16"/>
                 <w:szCs w:val="16"/>
               </w:rPr>
-              <w:t>Les choix de solutions répondant au besoin exprimé (adaptation d’une solution existante ou réalisation d’une nouvelle) sont décrits et justifiés en termes de coût, de délai et de qualité.</w:t>
+              <w:t xml:space="preserve">Les choix de solutions répondant au besoin </w:t>
+            </w:r>
+            <w:proofErr w:type="gramStart"/>
+            <w:r>
+              <w:rPr>
+                <w:rFonts w:ascii="Arial" w:hAnsi="Arial" w:cs="Arial"/>
+                <w:i/>
+                <w:iCs/>
+                <w:sz w:val="16"/>
+                <w:szCs w:val="16"/>
+              </w:rPr>
+              <w:t>exprimé</w:t>
+            </w:r>
+            <w:proofErr w:type="gramEnd"/>
+            <w:r>
+              <w:rPr>
+                <w:rFonts w:ascii="Arial" w:hAnsi="Arial" w:cs="Arial"/>
+                <w:i/>
+                <w:iCs/>
+                <w:sz w:val="16"/>
+                <w:szCs w:val="16"/>
+              </w:rPr>
+              <w:t xml:space="preserve"> (adaptation d’une solution existante ou réalisation d’une nouvelle) sont décrits et justifiés en termes de coût, de délai et de qualité.</w:t>
             </w:r>
           </w:p>
           <w:p>
@@ -18883,7 +19099,29 @@
                 <w:sz w:val="16"/>
                 <w:szCs w:val="16"/>
               </w:rPr>
-              <w:t>L’automatisation des tâches d’administration répond au besoin exprimé.</w:t>
+              <w:t xml:space="preserve">L’automatisation des tâches d’administration répond au besoin </w:t>
+            </w:r>
+            <w:proofErr w:type="gramStart"/>
+            <w:r>
+              <w:rPr>
+                <w:rFonts w:ascii="Arial" w:hAnsi="Arial" w:cs="Arial"/>
+                <w:i/>
+                <w:iCs/>
+                <w:sz w:val="16"/>
+                <w:szCs w:val="16"/>
+              </w:rPr>
+              <w:t>exprimé</w:t>
+            </w:r>
+            <w:proofErr w:type="gramEnd"/>
+            <w:r>
+              <w:rPr>
+                <w:rFonts w:ascii="Arial" w:hAnsi="Arial" w:cs="Arial"/>
+                <w:i/>
+                <w:iCs/>
+                <w:sz w:val="16"/>
+                <w:szCs w:val="16"/>
+              </w:rPr>
+              <w:t>.</w:t>
             </w:r>
           </w:p>
           <w:p>
